--- a/ASSIGNMENTS/DCM ASSIGNMENT_1.docx
+++ b/ASSIGNMENTS/DCM ASSIGNMENT_1.docx
@@ -164,7 +164,7 @@
           <w:rFonts w:ascii="Times New Roman" w:hAnsi="Times New Roman" w:cs="Times New Roman"/>
           <w:b/>
         </w:rPr>
-        <w:t xml:space="preserve"> CURATION AND MANAGEMENT PLANS</w:t>
+        <w:t xml:space="preserve"> CURATION AND MANAGEMENT </w:t>
       </w:r>
     </w:p>
     <w:p>
@@ -544,13 +544,8 @@
       <w:r>
         <w:t xml:space="preserve"> </w:t>
       </w:r>
-      <w:proofErr w:type="gramStart"/>
-      <w:r>
-        <w:t>( Act</w:t>
-      </w:r>
-      <w:proofErr w:type="gramEnd"/>
-      <w:r>
-        <w:t xml:space="preserve"> 843), ensuring GSS maintains international standards for data sharing and protection.</w:t>
+      <w:r>
+        <w:t>( Act 843), ensuring GSS maintains international standards for data sharing and protection.</w:t>
       </w:r>
     </w:p>
     <w:p>
@@ -686,13 +681,8 @@
       </w:r>
       <w:proofErr w:type="spellEnd"/>
       <w:r>
-        <w:t xml:space="preserve">, which is an online repository providing users with disaggregated </w:t>
-      </w:r>
-      <w:proofErr w:type="gramStart"/>
-      <w:r>
-        <w:t>data ;</w:t>
-      </w:r>
-      <w:proofErr w:type="gramEnd"/>
+        <w:t>, which is an online repository providing users with disaggregated data ;</w:t>
+      </w:r>
       <w:r>
         <w:t xml:space="preserve"> </w:t>
       </w:r>

--- a/ASSIGNMENTS/DCM ASSIGNMENT_1.docx
+++ b/ASSIGNMENTS/DCM ASSIGNMENT_1.docx
@@ -175,6 +175,18 @@
           <w:rFonts w:ascii="Times New Roman" w:hAnsi="Times New Roman" w:cs="Times New Roman"/>
         </w:rPr>
       </w:pPr>
+      <w:r>
+        <w:rPr>
+          <w:rFonts w:ascii="Times New Roman" w:hAnsi="Times New Roman" w:cs="Times New Roman"/>
+        </w:rPr>
+        <w:t xml:space="preserve">CODE: </w:t>
+      </w:r>
+      <w:r>
+        <w:rPr>
+          <w:rFonts w:ascii="Times New Roman" w:hAnsi="Times New Roman" w:cs="Times New Roman"/>
+        </w:rPr>
+        <w:t>DMA 820</w:t>
+      </w:r>
     </w:p>
     <w:p>
       <w:pPr>
@@ -183,19 +195,24 @@
         <w:rPr>
           <w:rFonts w:ascii="Times New Roman" w:hAnsi="Times New Roman" w:cs="Times New Roman"/>
           <w:b/>
-        </w:rPr>
-      </w:pPr>
-      <w:r>
-        <w:rPr>
-          <w:rFonts w:ascii="Times New Roman" w:hAnsi="Times New Roman" w:cs="Times New Roman"/>
-        </w:rPr>
-        <w:t xml:space="preserve">CODE: </w:t>
-      </w:r>
-      <w:r>
-        <w:rPr>
-          <w:rFonts w:ascii="Times New Roman" w:hAnsi="Times New Roman" w:cs="Times New Roman"/>
-        </w:rPr>
-        <w:t>DMA 820</w:t>
+          <w:bCs/>
+        </w:rPr>
+      </w:pPr>
+      <w:r>
+        <w:rPr>
+          <w:rFonts w:ascii="Times New Roman" w:hAnsi="Times New Roman" w:cs="Times New Roman"/>
+          <w:b/>
+          <w:bCs/>
+        </w:rPr>
+        <w:t>LECTURER</w:t>
+      </w:r>
+      <w:r>
+        <w:rPr>
+          <w:rFonts w:ascii="Times New Roman" w:hAnsi="Times New Roman" w:cs="Times New Roman"/>
+          <w:b/>
+          <w:bCs/>
+        </w:rPr>
+        <w:t>: RAYMOND ELIKPLIM KOFINTI (PhD)</w:t>
       </w:r>
     </w:p>
     <w:p>
@@ -205,6 +222,7 @@
         <w:rPr>
           <w:rFonts w:ascii="Times New Roman" w:hAnsi="Times New Roman" w:cs="Times New Roman"/>
           <w:b/>
+          <w:bCs/>
         </w:rPr>
       </w:pPr>
     </w:p>
@@ -544,8 +562,13 @@
       <w:r>
         <w:t xml:space="preserve"> </w:t>
       </w:r>
-      <w:r>
-        <w:t>( Act 843), ensuring GSS maintains international standards for data sharing and protection.</w:t>
+      <w:proofErr w:type="gramStart"/>
+      <w:r>
+        <w:t>( Act</w:t>
+      </w:r>
+      <w:proofErr w:type="gramEnd"/>
+      <w:r>
+        <w:t xml:space="preserve"> 843), ensuring GSS maintains international standards for data sharing and protection.</w:t>
       </w:r>
     </w:p>
     <w:p>
@@ -681,8 +704,13 @@
       </w:r>
       <w:proofErr w:type="spellEnd"/>
       <w:r>
-        <w:t>, which is an online repository providing users with disaggregated data ;</w:t>
-      </w:r>
+        <w:t xml:space="preserve">, which is an online repository providing users with disaggregated </w:t>
+      </w:r>
+      <w:proofErr w:type="gramStart"/>
+      <w:r>
+        <w:t>data ;</w:t>
+      </w:r>
+      <w:proofErr w:type="gramEnd"/>
       <w:r>
         <w:t xml:space="preserve"> </w:t>
       </w:r>
